--- a/SEP/Writing/SCRUM/Sprint 2/Sprint_2 Backlog.docx
+++ b/SEP/Writing/SCRUM/Sprint 2/Sprint_2 Backlog.docx
@@ -234,7 +234,7 @@
                 <w:sz w:val="24"/>
                 <w:szCs w:val="24"/>
               </w:rPr>
-              <w:t>4</w:t>
+              <w:t>All</w:t>
             </w:r>
           </w:p>
         </w:tc>
@@ -326,7 +326,7 @@
                 <w:sz w:val="24"/>
                 <w:szCs w:val="24"/>
               </w:rPr>
-              <w:t>2</w:t>
+              <w:t>1</w:t>
             </w:r>
           </w:p>
         </w:tc>
@@ -368,17 +368,16 @@
             <w:pPr>
               <w:jc w:val="center"/>
               <w:rPr>
+                <w:sz w:val="24"/>
+                <w:szCs w:val="24"/>
+              </w:rPr>
+            </w:pPr>
+            <w:r>
+              <w:rPr>
                 <w:b w:val="0"/>
                 <w:sz w:val="24"/>
                 <w:szCs w:val="24"/>
               </w:rPr>
-            </w:pPr>
-            <w:r>
-              <w:rPr>
-                <w:b w:val="0"/>
-                <w:sz w:val="24"/>
-                <w:szCs w:val="24"/>
-              </w:rPr>
               <w:t>4</w:t>
             </w:r>
           </w:p>
@@ -425,23 +424,21 @@
                 <w:sz w:val="24"/>
                 <w:szCs w:val="24"/>
               </w:rPr>
-              <w:t xml:space="preserve">Design </w:t>
-            </w:r>
-            <w:proofErr w:type="spellStart"/>
-            <w:r>
-              <w:rPr>
-                <w:sz w:val="24"/>
-                <w:szCs w:val="24"/>
-              </w:rPr>
-              <w:t>design</w:t>
-            </w:r>
-            <w:proofErr w:type="spellEnd"/>
-            <w:r>
-              <w:rPr>
-                <w:sz w:val="24"/>
-                <w:szCs w:val="24"/>
-              </w:rPr>
-              <w:t xml:space="preserve"> class diagram</w:t>
+              <w:t xml:space="preserve">Design &amp; describe usecases for </w:t>
+            </w:r>
+            <w:r>
+              <w:rPr>
+                <w:sz w:val="24"/>
+                <w:szCs w:val="24"/>
+              </w:rPr>
+              <w:t>finding</w:t>
+            </w:r>
+            <w:r>
+              <w:rPr>
+                <w:sz w:val="24"/>
+                <w:szCs w:val="24"/>
+              </w:rPr>
+              <w:t xml:space="preserve"> airports, airplanes, crew members and flights by an administrator </w:t>
             </w:r>
           </w:p>
         </w:tc>
@@ -464,7 +461,31 @@
                 <w:sz w:val="24"/>
                 <w:szCs w:val="24"/>
               </w:rPr>
-              <w:t>All</w:t>
+              <w:t>Michal J</w:t>
+            </w:r>
+            <w:r>
+              <w:rPr>
+                <w:sz w:val="24"/>
+                <w:szCs w:val="24"/>
+              </w:rPr>
+              <w:t xml:space="preserve"> &amp;</w:t>
+            </w:r>
+          </w:p>
+          <w:p>
+            <w:pPr>
+              <w:jc w:val="center"/>
+              <w:cnfStyle w:val="000000000000" w:firstRow="0" w:lastRow="0" w:firstColumn="0" w:lastColumn="0" w:oddVBand="0" w:evenVBand="0" w:oddHBand="0" w:evenHBand="0" w:firstRowFirstColumn="0" w:firstRowLastColumn="0" w:lastRowFirstColumn="0" w:lastRowLastColumn="0"/>
+              <w:rPr>
+                <w:sz w:val="24"/>
+                <w:szCs w:val="24"/>
+              </w:rPr>
+            </w:pPr>
+            <w:r>
+              <w:rPr>
+                <w:sz w:val="24"/>
+                <w:szCs w:val="24"/>
+              </w:rPr>
+              <w:t>Cristina</w:t>
             </w:r>
           </w:p>
         </w:tc>
@@ -487,7 +508,7 @@
                 <w:sz w:val="24"/>
                 <w:szCs w:val="24"/>
               </w:rPr>
-              <w:t>4</w:t>
+              <w:t>2</w:t>
             </w:r>
           </w:p>
         </w:tc>
@@ -530,17 +551,16 @@
             <w:pPr>
               <w:jc w:val="center"/>
               <w:rPr>
+                <w:sz w:val="24"/>
+                <w:szCs w:val="24"/>
+              </w:rPr>
+            </w:pPr>
+            <w:r>
+              <w:rPr>
                 <w:b w:val="0"/>
                 <w:sz w:val="24"/>
                 <w:szCs w:val="24"/>
               </w:rPr>
-            </w:pPr>
-            <w:r>
-              <w:rPr>
-                <w:b w:val="0"/>
-                <w:sz w:val="24"/>
-                <w:szCs w:val="24"/>
-              </w:rPr>
               <w:t>4</w:t>
             </w:r>
           </w:p>
@@ -587,17 +607,8 @@
                 <w:sz w:val="24"/>
                 <w:szCs w:val="24"/>
               </w:rPr>
-              <w:t xml:space="preserve">Design activity diagrams for all the </w:t>
-            </w:r>
-            <w:proofErr w:type="spellStart"/>
-            <w:r>
-              <w:rPr>
-                <w:sz w:val="24"/>
-                <w:szCs w:val="24"/>
-              </w:rPr>
-              <w:t>usecases</w:t>
-            </w:r>
-            <w:proofErr w:type="spellEnd"/>
+              <w:t>Create activity diagram</w:t>
+            </w:r>
           </w:p>
         </w:tc>
         <w:tc>
@@ -619,7 +630,7 @@
                 <w:sz w:val="24"/>
                 <w:szCs w:val="24"/>
               </w:rPr>
-              <w:t>Michal J, Dragos</w:t>
+              <w:t>Michal J</w:t>
             </w:r>
           </w:p>
         </w:tc>
@@ -642,7 +653,7 @@
                 <w:sz w:val="24"/>
                 <w:szCs w:val="24"/>
               </w:rPr>
-              <w:t>2</w:t>
+              <w:t>1</w:t>
             </w:r>
           </w:p>
         </w:tc>
@@ -684,10 +695,168 @@
             <w:pPr>
               <w:jc w:val="center"/>
               <w:rPr>
+                <w:sz w:val="24"/>
+                <w:szCs w:val="24"/>
+              </w:rPr>
+            </w:pPr>
+            <w:r>
+              <w:rPr>
                 <w:b w:val="0"/>
                 <w:sz w:val="24"/>
                 <w:szCs w:val="24"/>
               </w:rPr>
+              <w:t>4</w:t>
+            </w:r>
+          </w:p>
+        </w:tc>
+        <w:tc>
+          <w:tcPr>
+            <w:tcW w:w="720" w:type="dxa"/>
+            <w:vAlign w:val="center"/>
+          </w:tcPr>
+          <w:p>
+            <w:pPr>
+              <w:jc w:val="center"/>
+              <w:cnfStyle w:val="000000000000" w:firstRow="0" w:lastRow="0" w:firstColumn="0" w:lastColumn="0" w:oddVBand="0" w:evenVBand="0" w:oddHBand="0" w:evenHBand="0" w:firstRowFirstColumn="0" w:firstRowLastColumn="0" w:lastRowFirstColumn="0" w:lastRowLastColumn="0"/>
+              <w:rPr>
+                <w:sz w:val="24"/>
+                <w:szCs w:val="24"/>
+              </w:rPr>
+            </w:pPr>
+            <w:r>
+              <w:rPr>
+                <w:sz w:val="24"/>
+                <w:szCs w:val="24"/>
+              </w:rPr>
+              <w:t>4</w:t>
+            </w:r>
+          </w:p>
+        </w:tc>
+        <w:tc>
+          <w:tcPr>
+            <w:tcW w:w="2976" w:type="dxa"/>
+            <w:vAlign w:val="center"/>
+          </w:tcPr>
+          <w:p>
+            <w:pPr>
+              <w:jc w:val="center"/>
+              <w:cnfStyle w:val="000000000000" w:firstRow="0" w:lastRow="0" w:firstColumn="0" w:lastColumn="0" w:oddVBand="0" w:evenVBand="0" w:oddHBand="0" w:evenHBand="0" w:firstRowFirstColumn="0" w:firstRowLastColumn="0" w:lastRowFirstColumn="0" w:lastRowLastColumn="0"/>
+              <w:rPr>
+                <w:sz w:val="24"/>
+                <w:szCs w:val="24"/>
+              </w:rPr>
+            </w:pPr>
+            <w:r>
+              <w:rPr>
+                <w:sz w:val="24"/>
+                <w:szCs w:val="24"/>
+              </w:rPr>
+              <w:t xml:space="preserve">Continue with </w:t>
+            </w:r>
+            <w:r>
+              <w:rPr>
+                <w:sz w:val="24"/>
+                <w:szCs w:val="24"/>
+              </w:rPr>
+              <w:t>the analysis class diagram</w:t>
+            </w:r>
+            <w:r>
+              <w:rPr>
+                <w:sz w:val="24"/>
+                <w:szCs w:val="24"/>
+              </w:rPr>
+              <w:t xml:space="preserve"> and design class diagram</w:t>
+            </w:r>
+          </w:p>
+        </w:tc>
+        <w:tc>
+          <w:tcPr>
+            <w:tcW w:w="1584" w:type="dxa"/>
+            <w:vAlign w:val="center"/>
+          </w:tcPr>
+          <w:p>
+            <w:pPr>
+              <w:jc w:val="center"/>
+              <w:cnfStyle w:val="000000000000" w:firstRow="0" w:lastRow="0" w:firstColumn="0" w:lastColumn="0" w:oddVBand="0" w:evenVBand="0" w:oddHBand="0" w:evenHBand="0" w:firstRowFirstColumn="0" w:firstRowLastColumn="0" w:lastRowFirstColumn="0" w:lastRowLastColumn="0"/>
+              <w:rPr>
+                <w:sz w:val="24"/>
+                <w:szCs w:val="24"/>
+              </w:rPr>
+            </w:pPr>
+            <w:r>
+              <w:rPr>
+                <w:sz w:val="24"/>
+                <w:szCs w:val="24"/>
+              </w:rPr>
+              <w:t>Cristina</w:t>
+            </w:r>
+          </w:p>
+        </w:tc>
+        <w:tc>
+          <w:tcPr>
+            <w:tcW w:w="1290" w:type="dxa"/>
+            <w:vAlign w:val="center"/>
+          </w:tcPr>
+          <w:p>
+            <w:pPr>
+              <w:jc w:val="center"/>
+              <w:cnfStyle w:val="000000000000" w:firstRow="0" w:lastRow="0" w:firstColumn="0" w:lastColumn="0" w:oddVBand="0" w:evenVBand="0" w:oddHBand="0" w:evenHBand="0" w:firstRowFirstColumn="0" w:firstRowLastColumn="0" w:lastRowFirstColumn="0" w:lastRowLastColumn="0"/>
+              <w:rPr>
+                <w:sz w:val="24"/>
+                <w:szCs w:val="24"/>
+              </w:rPr>
+            </w:pPr>
+            <w:r>
+              <w:rPr>
+                <w:sz w:val="24"/>
+                <w:szCs w:val="24"/>
+              </w:rPr>
+              <w:t>2</w:t>
+            </w:r>
+          </w:p>
+        </w:tc>
+        <w:tc>
+          <w:tcPr>
+            <w:tcW w:w="2065" w:type="dxa"/>
+            <w:vAlign w:val="center"/>
+          </w:tcPr>
+          <w:p>
+            <w:pPr>
+              <w:jc w:val="center"/>
+              <w:cnfStyle w:val="000000000000" w:firstRow="0" w:lastRow="0" w:firstColumn="0" w:lastColumn="0" w:oddVBand="0" w:evenVBand="0" w:oddHBand="0" w:evenHBand="0" w:firstRowFirstColumn="0" w:firstRowLastColumn="0" w:lastRowFirstColumn="0" w:lastRowLastColumn="0"/>
+              <w:rPr>
+                <w:sz w:val="24"/>
+                <w:szCs w:val="24"/>
+              </w:rPr>
+            </w:pPr>
+            <w:r>
+              <w:rPr>
+                <w:sz w:val="24"/>
+                <w:szCs w:val="24"/>
+              </w:rPr>
+              <w:t>Done</w:t>
+            </w:r>
+          </w:p>
+        </w:tc>
+      </w:tr>
+      <w:tr>
+        <w:trPr>
+          <w:cnfStyle w:val="000000100000" w:firstRow="0" w:lastRow="0" w:firstColumn="0" w:lastColumn="0" w:oddVBand="0" w:evenVBand="0" w:oddHBand="1" w:evenHBand="0" w:firstRowFirstColumn="0" w:firstRowLastColumn="0" w:lastRowFirstColumn="0" w:lastRowLastColumn="0"/>
+          <w:jc w:val="center"/>
+        </w:trPr>
+        <w:tc>
+          <w:tcPr>
+            <w:cnfStyle w:val="001000000000" w:firstRow="0" w:lastRow="0" w:firstColumn="1" w:lastColumn="0" w:oddVBand="0" w:evenVBand="0" w:oddHBand="0" w:evenHBand="0" w:firstRowFirstColumn="0" w:firstRowLastColumn="0" w:lastRowFirstColumn="0" w:lastRowLastColumn="0"/>
+            <w:tcW w:w="715" w:type="dxa"/>
+            <w:vAlign w:val="center"/>
+          </w:tcPr>
+          <w:p>
+            <w:pPr>
+              <w:jc w:val="center"/>
+              <w:rPr>
+                <w:sz w:val="24"/>
+                <w:szCs w:val="24"/>
+              </w:rPr>
             </w:pPr>
             <w:r>
               <w:rPr>
@@ -695,7 +864,7 @@
                 <w:sz w:val="24"/>
                 <w:szCs w:val="24"/>
               </w:rPr>
-              <w:t>18</w:t>
+              <w:t>4</w:t>
             </w:r>
           </w:p>
         </w:tc>
@@ -707,6 +876,171 @@
           <w:p>
             <w:pPr>
               <w:jc w:val="center"/>
+              <w:cnfStyle w:val="000000100000" w:firstRow="0" w:lastRow="0" w:firstColumn="0" w:lastColumn="0" w:oddVBand="0" w:evenVBand="0" w:oddHBand="1" w:evenHBand="0" w:firstRowFirstColumn="0" w:firstRowLastColumn="0" w:lastRowFirstColumn="0" w:lastRowLastColumn="0"/>
+              <w:rPr>
+                <w:sz w:val="24"/>
+                <w:szCs w:val="24"/>
+              </w:rPr>
+            </w:pPr>
+            <w:r>
+              <w:rPr>
+                <w:sz w:val="24"/>
+                <w:szCs w:val="24"/>
+              </w:rPr>
+              <w:t>5</w:t>
+            </w:r>
+          </w:p>
+        </w:tc>
+        <w:tc>
+          <w:tcPr>
+            <w:tcW w:w="2976" w:type="dxa"/>
+            <w:vAlign w:val="center"/>
+          </w:tcPr>
+          <w:p>
+            <w:pPr>
+              <w:jc w:val="center"/>
+              <w:cnfStyle w:val="000000100000" w:firstRow="0" w:lastRow="0" w:firstColumn="0" w:lastColumn="0" w:oddVBand="0" w:evenVBand="0" w:oddHBand="1" w:evenHBand="0" w:firstRowFirstColumn="0" w:firstRowLastColumn="0" w:lastRowFirstColumn="0" w:lastRowLastColumn="0"/>
+              <w:rPr>
+                <w:sz w:val="24"/>
+                <w:szCs w:val="24"/>
+              </w:rPr>
+            </w:pPr>
+            <w:r>
+              <w:rPr>
+                <w:sz w:val="24"/>
+                <w:szCs w:val="24"/>
+              </w:rPr>
+              <w:t xml:space="preserve">Implement </w:t>
+            </w:r>
+            <w:r>
+              <w:rPr>
+                <w:sz w:val="24"/>
+                <w:szCs w:val="24"/>
+              </w:rPr>
+              <w:t>finding</w:t>
+            </w:r>
+            <w:r>
+              <w:rPr>
+                <w:sz w:val="24"/>
+                <w:szCs w:val="24"/>
+              </w:rPr>
+              <w:t xml:space="preserve"> airports, airplanes, crew members and flights by an administrator</w:t>
+            </w:r>
+          </w:p>
+        </w:tc>
+        <w:tc>
+          <w:tcPr>
+            <w:tcW w:w="1584" w:type="dxa"/>
+            <w:vAlign w:val="center"/>
+          </w:tcPr>
+          <w:p>
+            <w:pPr>
+              <w:jc w:val="center"/>
+              <w:cnfStyle w:val="000000100000" w:firstRow="0" w:lastRow="0" w:firstColumn="0" w:lastColumn="0" w:oddVBand="0" w:evenVBand="0" w:oddHBand="1" w:evenHBand="0" w:firstRowFirstColumn="0" w:firstRowLastColumn="0" w:lastRowFirstColumn="0" w:lastRowLastColumn="0"/>
+              <w:rPr>
+                <w:sz w:val="24"/>
+                <w:szCs w:val="24"/>
+              </w:rPr>
+            </w:pPr>
+            <w:r>
+              <w:rPr>
+                <w:sz w:val="24"/>
+                <w:szCs w:val="24"/>
+              </w:rPr>
+              <w:t>Dragos</w:t>
+            </w:r>
+            <w:r>
+              <w:rPr>
+                <w:sz w:val="24"/>
+                <w:szCs w:val="24"/>
+              </w:rPr>
+              <w:t xml:space="preserve"> &amp; Michal P</w:t>
+            </w:r>
+          </w:p>
+        </w:tc>
+        <w:tc>
+          <w:tcPr>
+            <w:tcW w:w="1290" w:type="dxa"/>
+            <w:vAlign w:val="center"/>
+          </w:tcPr>
+          <w:p>
+            <w:pPr>
+              <w:jc w:val="center"/>
+              <w:cnfStyle w:val="000000100000" w:firstRow="0" w:lastRow="0" w:firstColumn="0" w:lastColumn="0" w:oddVBand="0" w:evenVBand="0" w:oddHBand="1" w:evenHBand="0" w:firstRowFirstColumn="0" w:firstRowLastColumn="0" w:lastRowFirstColumn="0" w:lastRowLastColumn="0"/>
+              <w:rPr>
+                <w:sz w:val="24"/>
+                <w:szCs w:val="24"/>
+              </w:rPr>
+            </w:pPr>
+            <w:r>
+              <w:rPr>
+                <w:sz w:val="24"/>
+                <w:szCs w:val="24"/>
+              </w:rPr>
+              <w:t>4</w:t>
+            </w:r>
+          </w:p>
+        </w:tc>
+        <w:tc>
+          <w:tcPr>
+            <w:tcW w:w="2065" w:type="dxa"/>
+            <w:vAlign w:val="center"/>
+          </w:tcPr>
+          <w:p>
+            <w:pPr>
+              <w:jc w:val="center"/>
+              <w:cnfStyle w:val="000000100000" w:firstRow="0" w:lastRow="0" w:firstColumn="0" w:lastColumn="0" w:oddVBand="0" w:evenVBand="0" w:oddHBand="1" w:evenHBand="0" w:firstRowFirstColumn="0" w:firstRowLastColumn="0" w:lastRowFirstColumn="0" w:lastRowLastColumn="0"/>
+              <w:rPr>
+                <w:sz w:val="24"/>
+                <w:szCs w:val="24"/>
+              </w:rPr>
+            </w:pPr>
+            <w:r>
+              <w:rPr>
+                <w:sz w:val="24"/>
+                <w:szCs w:val="24"/>
+              </w:rPr>
+              <w:t>Done</w:t>
+            </w:r>
+          </w:p>
+        </w:tc>
+      </w:tr>
+      <w:tr>
+        <w:trPr>
+          <w:jc w:val="center"/>
+        </w:trPr>
+        <w:tc>
+          <w:tcPr>
+            <w:cnfStyle w:val="001000000000" w:firstRow="0" w:lastRow="0" w:firstColumn="1" w:lastColumn="0" w:oddVBand="0" w:evenVBand="0" w:oddHBand="0" w:evenHBand="0" w:firstRowFirstColumn="0" w:firstRowLastColumn="0" w:lastRowFirstColumn="0" w:lastRowLastColumn="0"/>
+            <w:tcW w:w="715" w:type="dxa"/>
+            <w:vAlign w:val="center"/>
+          </w:tcPr>
+          <w:p>
+            <w:pPr>
+              <w:jc w:val="center"/>
+              <w:rPr>
+                <w:sz w:val="24"/>
+                <w:szCs w:val="24"/>
+              </w:rPr>
+            </w:pPr>
+            <w:r>
+              <w:rPr>
+                <w:b w:val="0"/>
+                <w:sz w:val="24"/>
+                <w:szCs w:val="24"/>
+              </w:rPr>
+              <w:t>4</w:t>
+            </w:r>
+          </w:p>
+        </w:tc>
+        <w:tc>
+          <w:tcPr>
+            <w:tcW w:w="720" w:type="dxa"/>
+            <w:vAlign w:val="center"/>
+          </w:tcPr>
+          <w:p>
+            <w:pPr>
+              <w:jc w:val="center"/>
               <w:cnfStyle w:val="000000000000" w:firstRow="0" w:lastRow="0" w:firstColumn="0" w:lastColumn="0" w:oddVBand="0" w:evenVBand="0" w:oddHBand="0" w:evenHBand="0" w:firstRowFirstColumn="0" w:firstRowLastColumn="0" w:lastRowFirstColumn="0" w:lastRowLastColumn="0"/>
               <w:rPr>
                 <w:sz w:val="24"/>
@@ -718,18 +1052,316 @@
                 <w:sz w:val="24"/>
                 <w:szCs w:val="24"/>
               </w:rPr>
+              <w:t>6</w:t>
+            </w:r>
+          </w:p>
+        </w:tc>
+        <w:tc>
+          <w:tcPr>
+            <w:tcW w:w="2976" w:type="dxa"/>
+            <w:vAlign w:val="center"/>
+          </w:tcPr>
+          <w:p>
+            <w:pPr>
+              <w:jc w:val="center"/>
+              <w:cnfStyle w:val="000000000000" w:firstRow="0" w:lastRow="0" w:firstColumn="0" w:lastColumn="0" w:oddVBand="0" w:evenVBand="0" w:oddHBand="0" w:evenHBand="0" w:firstRowFirstColumn="0" w:firstRowLastColumn="0" w:lastRowFirstColumn="0" w:lastRowLastColumn="0"/>
+              <w:rPr>
+                <w:sz w:val="24"/>
+                <w:szCs w:val="24"/>
+              </w:rPr>
+            </w:pPr>
+            <w:r>
+              <w:rPr>
+                <w:sz w:val="24"/>
+                <w:szCs w:val="24"/>
+              </w:rPr>
+              <w:t xml:space="preserve">Test </w:t>
+            </w:r>
+            <w:r>
+              <w:rPr>
+                <w:sz w:val="24"/>
+                <w:szCs w:val="24"/>
+              </w:rPr>
+              <w:t>finding</w:t>
+            </w:r>
+            <w:r>
+              <w:rPr>
+                <w:sz w:val="24"/>
+                <w:szCs w:val="24"/>
+              </w:rPr>
+              <w:t xml:space="preserve"> airports, airplanes, crew members and flights by an administrator</w:t>
+            </w:r>
+          </w:p>
+        </w:tc>
+        <w:tc>
+          <w:tcPr>
+            <w:tcW w:w="1584" w:type="dxa"/>
+            <w:vAlign w:val="center"/>
+          </w:tcPr>
+          <w:p>
+            <w:pPr>
+              <w:jc w:val="center"/>
+              <w:cnfStyle w:val="000000000000" w:firstRow="0" w:lastRow="0" w:firstColumn="0" w:lastColumn="0" w:oddVBand="0" w:evenVBand="0" w:oddHBand="0" w:evenHBand="0" w:firstRowFirstColumn="0" w:firstRowLastColumn="0" w:lastRowFirstColumn="0" w:lastRowLastColumn="0"/>
+              <w:rPr>
+                <w:sz w:val="24"/>
+                <w:szCs w:val="24"/>
+              </w:rPr>
+            </w:pPr>
+            <w:r>
+              <w:rPr>
+                <w:sz w:val="24"/>
+                <w:szCs w:val="24"/>
+              </w:rPr>
+              <w:t>Dragos</w:t>
+            </w:r>
+          </w:p>
+        </w:tc>
+        <w:tc>
+          <w:tcPr>
+            <w:tcW w:w="1290" w:type="dxa"/>
+            <w:vAlign w:val="center"/>
+          </w:tcPr>
+          <w:p>
+            <w:pPr>
+              <w:jc w:val="center"/>
+              <w:cnfStyle w:val="000000000000" w:firstRow="0" w:lastRow="0" w:firstColumn="0" w:lastColumn="0" w:oddVBand="0" w:evenVBand="0" w:oddHBand="0" w:evenHBand="0" w:firstRowFirstColumn="0" w:firstRowLastColumn="0" w:lastRowFirstColumn="0" w:lastRowLastColumn="0"/>
+              <w:rPr>
+                <w:sz w:val="24"/>
+                <w:szCs w:val="24"/>
+              </w:rPr>
+            </w:pPr>
+            <w:r>
+              <w:rPr>
+                <w:sz w:val="24"/>
+                <w:szCs w:val="24"/>
+              </w:rPr>
+              <w:t>2</w:t>
+            </w:r>
+          </w:p>
+        </w:tc>
+        <w:tc>
+          <w:tcPr>
+            <w:tcW w:w="2065" w:type="dxa"/>
+            <w:vAlign w:val="center"/>
+          </w:tcPr>
+          <w:p>
+            <w:pPr>
+              <w:jc w:val="center"/>
+              <w:cnfStyle w:val="000000000000" w:firstRow="0" w:lastRow="0" w:firstColumn="0" w:lastColumn="0" w:oddVBand="0" w:evenVBand="0" w:oddHBand="0" w:evenHBand="0" w:firstRowFirstColumn="0" w:firstRowLastColumn="0" w:lastRowFirstColumn="0" w:lastRowLastColumn="0"/>
+              <w:rPr>
+                <w:sz w:val="24"/>
+                <w:szCs w:val="24"/>
+              </w:rPr>
+            </w:pPr>
+            <w:r>
+              <w:rPr>
+                <w:sz w:val="24"/>
+                <w:szCs w:val="24"/>
+              </w:rPr>
+              <w:t>Done</w:t>
+            </w:r>
+          </w:p>
+        </w:tc>
+      </w:tr>
+      <w:tr>
+        <w:trPr>
+          <w:cnfStyle w:val="000000100000" w:firstRow="0" w:lastRow="0" w:firstColumn="0" w:lastColumn="0" w:oddVBand="0" w:evenVBand="0" w:oddHBand="1" w:evenHBand="0" w:firstRowFirstColumn="0" w:firstRowLastColumn="0" w:lastRowFirstColumn="0" w:lastRowLastColumn="0"/>
+          <w:jc w:val="center"/>
+        </w:trPr>
+        <w:tc>
+          <w:tcPr>
+            <w:cnfStyle w:val="001000000000" w:firstRow="0" w:lastRow="0" w:firstColumn="1" w:lastColumn="0" w:oddVBand="0" w:evenVBand="0" w:oddHBand="0" w:evenHBand="0" w:firstRowFirstColumn="0" w:firstRowLastColumn="0" w:lastRowFirstColumn="0" w:lastRowLastColumn="0"/>
+            <w:tcW w:w="715" w:type="dxa"/>
+            <w:vAlign w:val="center"/>
+          </w:tcPr>
+          <w:p>
+            <w:pPr>
+              <w:jc w:val="center"/>
+              <w:rPr>
+                <w:sz w:val="24"/>
+                <w:szCs w:val="24"/>
+              </w:rPr>
+            </w:pPr>
+            <w:r>
+              <w:rPr>
+                <w:b w:val="0"/>
+                <w:sz w:val="24"/>
+                <w:szCs w:val="24"/>
+              </w:rPr>
               <w:t>4</w:t>
             </w:r>
           </w:p>
         </w:tc>
         <w:tc>
           <w:tcPr>
+            <w:tcW w:w="720" w:type="dxa"/>
+            <w:vAlign w:val="center"/>
+          </w:tcPr>
+          <w:p>
+            <w:pPr>
+              <w:jc w:val="center"/>
+              <w:cnfStyle w:val="000000100000" w:firstRow="0" w:lastRow="0" w:firstColumn="0" w:lastColumn="0" w:oddVBand="0" w:evenVBand="0" w:oddHBand="1" w:evenHBand="0" w:firstRowFirstColumn="0" w:firstRowLastColumn="0" w:lastRowFirstColumn="0" w:lastRowLastColumn="0"/>
+              <w:rPr>
+                <w:sz w:val="24"/>
+                <w:szCs w:val="24"/>
+              </w:rPr>
+            </w:pPr>
+            <w:r>
+              <w:rPr>
+                <w:sz w:val="24"/>
+                <w:szCs w:val="24"/>
+              </w:rPr>
+              <w:t>7</w:t>
+            </w:r>
+          </w:p>
+        </w:tc>
+        <w:tc>
+          <w:tcPr>
             <w:tcW w:w="2976" w:type="dxa"/>
             <w:vAlign w:val="center"/>
           </w:tcPr>
           <w:p>
             <w:pPr>
               <w:jc w:val="center"/>
+              <w:cnfStyle w:val="000000100000" w:firstRow="0" w:lastRow="0" w:firstColumn="0" w:lastColumn="0" w:oddVBand="0" w:evenVBand="0" w:oddHBand="1" w:evenHBand="0" w:firstRowFirstColumn="0" w:firstRowLastColumn="0" w:lastRowFirstColumn="0" w:lastRowLastColumn="0"/>
+              <w:rPr>
+                <w:sz w:val="24"/>
+                <w:szCs w:val="24"/>
+              </w:rPr>
+            </w:pPr>
+            <w:r>
+              <w:rPr>
+                <w:sz w:val="24"/>
+                <w:szCs w:val="24"/>
+              </w:rPr>
+              <w:t xml:space="preserve">Document </w:t>
+            </w:r>
+            <w:r>
+              <w:rPr>
+                <w:sz w:val="24"/>
+                <w:szCs w:val="24"/>
+              </w:rPr>
+              <w:t>finding</w:t>
+            </w:r>
+            <w:r>
+              <w:rPr>
+                <w:sz w:val="24"/>
+                <w:szCs w:val="24"/>
+              </w:rPr>
+              <w:t xml:space="preserve"> airports, airplanes, crew members and flights by an administrator</w:t>
+            </w:r>
+          </w:p>
+        </w:tc>
+        <w:tc>
+          <w:tcPr>
+            <w:tcW w:w="1584" w:type="dxa"/>
+            <w:vAlign w:val="center"/>
+          </w:tcPr>
+          <w:p>
+            <w:pPr>
+              <w:jc w:val="center"/>
+              <w:cnfStyle w:val="000000100000" w:firstRow="0" w:lastRow="0" w:firstColumn="0" w:lastColumn="0" w:oddVBand="0" w:evenVBand="0" w:oddHBand="1" w:evenHBand="0" w:firstRowFirstColumn="0" w:firstRowLastColumn="0" w:lastRowFirstColumn="0" w:lastRowLastColumn="0"/>
+              <w:rPr>
+                <w:sz w:val="24"/>
+                <w:szCs w:val="24"/>
+              </w:rPr>
+            </w:pPr>
+            <w:r>
+              <w:rPr>
+                <w:sz w:val="24"/>
+                <w:szCs w:val="24"/>
+              </w:rPr>
+              <w:t>Michal J</w:t>
+            </w:r>
+          </w:p>
+        </w:tc>
+        <w:tc>
+          <w:tcPr>
+            <w:tcW w:w="1290" w:type="dxa"/>
+            <w:vAlign w:val="center"/>
+          </w:tcPr>
+          <w:p>
+            <w:pPr>
+              <w:jc w:val="center"/>
+              <w:cnfStyle w:val="000000100000" w:firstRow="0" w:lastRow="0" w:firstColumn="0" w:lastColumn="0" w:oddVBand="0" w:evenVBand="0" w:oddHBand="1" w:evenHBand="0" w:firstRowFirstColumn="0" w:firstRowLastColumn="0" w:lastRowFirstColumn="0" w:lastRowLastColumn="0"/>
+              <w:rPr>
+                <w:sz w:val="24"/>
+                <w:szCs w:val="24"/>
+              </w:rPr>
+            </w:pPr>
+            <w:r>
+              <w:rPr>
+                <w:sz w:val="24"/>
+                <w:szCs w:val="24"/>
+              </w:rPr>
+              <w:t>1</w:t>
+            </w:r>
+            <w:bookmarkStart w:id="0" w:name="_GoBack"/>
+            <w:bookmarkEnd w:id="0"/>
+          </w:p>
+        </w:tc>
+        <w:tc>
+          <w:tcPr>
+            <w:tcW w:w="2065" w:type="dxa"/>
+            <w:vAlign w:val="center"/>
+          </w:tcPr>
+          <w:p>
+            <w:pPr>
+              <w:jc w:val="center"/>
+              <w:cnfStyle w:val="000000100000" w:firstRow="0" w:lastRow="0" w:firstColumn="0" w:lastColumn="0" w:oddVBand="0" w:evenVBand="0" w:oddHBand="1" w:evenHBand="0" w:firstRowFirstColumn="0" w:firstRowLastColumn="0" w:lastRowFirstColumn="0" w:lastRowLastColumn="0"/>
+              <w:rPr>
+                <w:sz w:val="24"/>
+                <w:szCs w:val="24"/>
+              </w:rPr>
+            </w:pPr>
+            <w:r>
+              <w:rPr>
+                <w:sz w:val="24"/>
+                <w:szCs w:val="24"/>
+              </w:rPr>
+              <w:t>Done</w:t>
+            </w:r>
+          </w:p>
+        </w:tc>
+      </w:tr>
+      <w:tr>
+        <w:trPr>
+          <w:trHeight w:val="458"/>
+          <w:jc w:val="center"/>
+        </w:trPr>
+        <w:tc>
+          <w:tcPr>
+            <w:cnfStyle w:val="001000000000" w:firstRow="0" w:lastRow="0" w:firstColumn="1" w:lastColumn="0" w:oddVBand="0" w:evenVBand="0" w:oddHBand="0" w:evenHBand="0" w:firstRowFirstColumn="0" w:firstRowLastColumn="0" w:lastRowFirstColumn="0" w:lastRowLastColumn="0"/>
+            <w:tcW w:w="715" w:type="dxa"/>
+            <w:vAlign w:val="center"/>
+          </w:tcPr>
+          <w:p>
+            <w:pPr>
+              <w:jc w:val="center"/>
+              <w:rPr>
+                <w:b w:val="0"/>
+                <w:sz w:val="24"/>
+                <w:szCs w:val="24"/>
+              </w:rPr>
+            </w:pPr>
+            <w:r>
+              <w:rPr>
+                <w:b w:val="0"/>
+                <w:sz w:val="24"/>
+                <w:szCs w:val="24"/>
+              </w:rPr>
+              <w:t>3,6,7</w:t>
+            </w:r>
+          </w:p>
+        </w:tc>
+        <w:tc>
+          <w:tcPr>
+            <w:tcW w:w="720" w:type="dxa"/>
+            <w:vAlign w:val="center"/>
+          </w:tcPr>
+          <w:p>
+            <w:pPr>
+              <w:jc w:val="center"/>
               <w:cnfStyle w:val="000000000000" w:firstRow="0" w:lastRow="0" w:firstColumn="0" w:lastColumn="0" w:oddVBand="0" w:evenVBand="0" w:oddHBand="0" w:evenHBand="0" w:firstRowFirstColumn="0" w:firstRowLastColumn="0" w:lastRowFirstColumn="0" w:lastRowLastColumn="0"/>
               <w:rPr>
                 <w:sz w:val="24"/>
@@ -741,7 +1373,30 @@
                 <w:sz w:val="24"/>
                 <w:szCs w:val="24"/>
               </w:rPr>
-              <w:t>Create connections between already implemented parts</w:t>
+              <w:t>8</w:t>
+            </w:r>
+          </w:p>
+        </w:tc>
+        <w:tc>
+          <w:tcPr>
+            <w:tcW w:w="2976" w:type="dxa"/>
+            <w:vAlign w:val="center"/>
+          </w:tcPr>
+          <w:p>
+            <w:pPr>
+              <w:jc w:val="center"/>
+              <w:cnfStyle w:val="000000000000" w:firstRow="0" w:lastRow="0" w:firstColumn="0" w:lastColumn="0" w:oddVBand="0" w:evenVBand="0" w:oddHBand="0" w:evenHBand="0" w:firstRowFirstColumn="0" w:firstRowLastColumn="0" w:lastRowFirstColumn="0" w:lastRowLastColumn="0"/>
+              <w:rPr>
+                <w:sz w:val="24"/>
+                <w:szCs w:val="24"/>
+              </w:rPr>
+            </w:pPr>
+            <w:r>
+              <w:rPr>
+                <w:sz w:val="24"/>
+                <w:szCs w:val="24"/>
+              </w:rPr>
+              <w:t>Create database connection</w:t>
             </w:r>
           </w:p>
         </w:tc>
@@ -764,7 +1419,7 @@
                 <w:sz w:val="24"/>
                 <w:szCs w:val="24"/>
               </w:rPr>
-              <w:t>Dragos</w:t>
+              <w:t>Cristina</w:t>
             </w:r>
           </w:p>
         </w:tc>
@@ -787,7 +1442,7 @@
                 <w:sz w:val="24"/>
                 <w:szCs w:val="24"/>
               </w:rPr>
-              <w:t>1</w:t>
+              <w:t>3</w:t>
             </w:r>
           </w:p>
         </w:tc>
@@ -810,7 +1465,7 @@
                 <w:sz w:val="24"/>
                 <w:szCs w:val="24"/>
               </w:rPr>
-              <w:t>In progress</w:t>
+              <w:t>Done</w:t>
             </w:r>
           </w:p>
         </w:tc>
@@ -842,7 +1497,7 @@
                 <w:sz w:val="24"/>
                 <w:szCs w:val="24"/>
               </w:rPr>
-              <w:t>15</w:t>
+              <w:t>All</w:t>
             </w:r>
           </w:p>
         </w:tc>
@@ -865,7 +1520,7 @@
                 <w:sz w:val="24"/>
                 <w:szCs w:val="24"/>
               </w:rPr>
-              <w:t>5</w:t>
+              <w:t>9</w:t>
             </w:r>
           </w:p>
         </w:tc>
@@ -888,300 +1543,21 @@
                 <w:sz w:val="24"/>
                 <w:szCs w:val="24"/>
               </w:rPr>
-              <w:t>Create database connection</w:t>
-            </w:r>
-          </w:p>
-        </w:tc>
-        <w:tc>
-          <w:tcPr>
-            <w:tcW w:w="1584" w:type="dxa"/>
-            <w:vAlign w:val="center"/>
-          </w:tcPr>
-          <w:p>
-            <w:pPr>
-              <w:jc w:val="center"/>
-              <w:cnfStyle w:val="000000100000" w:firstRow="0" w:lastRow="0" w:firstColumn="0" w:lastColumn="0" w:oddVBand="0" w:evenVBand="0" w:oddHBand="1" w:evenHBand="0" w:firstRowFirstColumn="0" w:firstRowLastColumn="0" w:lastRowFirstColumn="0" w:lastRowLastColumn="0"/>
-              <w:rPr>
-                <w:sz w:val="24"/>
-                <w:szCs w:val="24"/>
-              </w:rPr>
-            </w:pPr>
-            <w:r>
-              <w:rPr>
-                <w:sz w:val="24"/>
-                <w:szCs w:val="24"/>
-              </w:rPr>
-              <w:t>Cristina</w:t>
-            </w:r>
-          </w:p>
-        </w:tc>
-        <w:tc>
-          <w:tcPr>
-            <w:tcW w:w="1290" w:type="dxa"/>
-            <w:vAlign w:val="center"/>
-          </w:tcPr>
-          <w:p>
-            <w:pPr>
-              <w:jc w:val="center"/>
-              <w:cnfStyle w:val="000000100000" w:firstRow="0" w:lastRow="0" w:firstColumn="0" w:lastColumn="0" w:oddVBand="0" w:evenVBand="0" w:oddHBand="1" w:evenHBand="0" w:firstRowFirstColumn="0" w:firstRowLastColumn="0" w:lastRowFirstColumn="0" w:lastRowLastColumn="0"/>
-              <w:rPr>
-                <w:sz w:val="24"/>
-                <w:szCs w:val="24"/>
-              </w:rPr>
-            </w:pPr>
-            <w:r>
-              <w:rPr>
-                <w:sz w:val="24"/>
-                <w:szCs w:val="24"/>
-              </w:rPr>
-              <w:t>3</w:t>
-            </w:r>
-          </w:p>
-        </w:tc>
-        <w:tc>
-          <w:tcPr>
-            <w:tcW w:w="2065" w:type="dxa"/>
-            <w:vAlign w:val="center"/>
-          </w:tcPr>
-          <w:p>
-            <w:pPr>
-              <w:jc w:val="center"/>
-              <w:cnfStyle w:val="000000100000" w:firstRow="0" w:lastRow="0" w:firstColumn="0" w:lastColumn="0" w:oddVBand="0" w:evenVBand="0" w:oddHBand="1" w:evenHBand="0" w:firstRowFirstColumn="0" w:firstRowLastColumn="0" w:lastRowFirstColumn="0" w:lastRowLastColumn="0"/>
-              <w:rPr>
-                <w:sz w:val="24"/>
-                <w:szCs w:val="24"/>
-              </w:rPr>
-            </w:pPr>
-            <w:r>
-              <w:rPr>
-                <w:sz w:val="24"/>
-                <w:szCs w:val="24"/>
-              </w:rPr>
-              <w:t>Done</w:t>
-            </w:r>
-          </w:p>
-        </w:tc>
-      </w:tr>
-      <w:tr>
-        <w:trPr>
-          <w:trHeight w:val="458"/>
-          <w:jc w:val="center"/>
-        </w:trPr>
-        <w:tc>
-          <w:tcPr>
-            <w:cnfStyle w:val="001000000000" w:firstRow="0" w:lastRow="0" w:firstColumn="1" w:lastColumn="0" w:oddVBand="0" w:evenVBand="0" w:oddHBand="0" w:evenHBand="0" w:firstRowFirstColumn="0" w:firstRowLastColumn="0" w:lastRowFirstColumn="0" w:lastRowLastColumn="0"/>
-            <w:tcW w:w="715" w:type="dxa"/>
-            <w:vAlign w:val="center"/>
-          </w:tcPr>
-          <w:p>
-            <w:pPr>
-              <w:jc w:val="center"/>
-              <w:rPr>
-                <w:b w:val="0"/>
-                <w:sz w:val="24"/>
-                <w:szCs w:val="24"/>
-              </w:rPr>
-            </w:pPr>
-            <w:r>
-              <w:rPr>
-                <w:b w:val="0"/>
-                <w:sz w:val="24"/>
-                <w:szCs w:val="24"/>
-              </w:rPr>
-              <w:t>18</w:t>
-            </w:r>
-          </w:p>
-        </w:tc>
-        <w:tc>
-          <w:tcPr>
-            <w:tcW w:w="720" w:type="dxa"/>
-            <w:vAlign w:val="center"/>
-          </w:tcPr>
-          <w:p>
-            <w:pPr>
-              <w:jc w:val="center"/>
-              <w:cnfStyle w:val="000000000000" w:firstRow="0" w:lastRow="0" w:firstColumn="0" w:lastColumn="0" w:oddVBand="0" w:evenVBand="0" w:oddHBand="0" w:evenHBand="0" w:firstRowFirstColumn="0" w:firstRowLastColumn="0" w:lastRowFirstColumn="0" w:lastRowLastColumn="0"/>
-              <w:rPr>
-                <w:sz w:val="24"/>
-                <w:szCs w:val="24"/>
-              </w:rPr>
-            </w:pPr>
-            <w:r>
-              <w:rPr>
-                <w:sz w:val="24"/>
-                <w:szCs w:val="24"/>
-              </w:rPr>
-              <w:t>6</w:t>
-            </w:r>
-          </w:p>
-        </w:tc>
-        <w:tc>
-          <w:tcPr>
-            <w:tcW w:w="2976" w:type="dxa"/>
-            <w:vAlign w:val="center"/>
-          </w:tcPr>
-          <w:p>
-            <w:pPr>
-              <w:jc w:val="center"/>
-              <w:cnfStyle w:val="000000000000" w:firstRow="0" w:lastRow="0" w:firstColumn="0" w:lastColumn="0" w:oddVBand="0" w:evenVBand="0" w:oddHBand="0" w:evenHBand="0" w:firstRowFirstColumn="0" w:firstRowLastColumn="0" w:lastRowFirstColumn="0" w:lastRowLastColumn="0"/>
-              <w:rPr>
-                <w:sz w:val="24"/>
-                <w:szCs w:val="24"/>
-              </w:rPr>
-            </w:pPr>
-            <w:r>
-              <w:rPr>
-                <w:sz w:val="24"/>
-                <w:szCs w:val="24"/>
-              </w:rPr>
-              <w:t>Create a logical structure of the system</w:t>
-            </w:r>
-          </w:p>
-        </w:tc>
-        <w:tc>
-          <w:tcPr>
-            <w:tcW w:w="1584" w:type="dxa"/>
-            <w:vAlign w:val="center"/>
-          </w:tcPr>
-          <w:p>
-            <w:pPr>
-              <w:jc w:val="center"/>
-              <w:cnfStyle w:val="000000000000" w:firstRow="0" w:lastRow="0" w:firstColumn="0" w:lastColumn="0" w:oddVBand="0" w:evenVBand="0" w:oddHBand="0" w:evenHBand="0" w:firstRowFirstColumn="0" w:firstRowLastColumn="0" w:lastRowFirstColumn="0" w:lastRowLastColumn="0"/>
-              <w:rPr>
-                <w:sz w:val="24"/>
-                <w:szCs w:val="24"/>
-              </w:rPr>
-            </w:pPr>
-            <w:r>
-              <w:rPr>
-                <w:sz w:val="24"/>
-                <w:szCs w:val="24"/>
-              </w:rPr>
-              <w:t>Michal P</w:t>
-            </w:r>
-          </w:p>
-        </w:tc>
-        <w:tc>
-          <w:tcPr>
-            <w:tcW w:w="1290" w:type="dxa"/>
-            <w:vAlign w:val="center"/>
-          </w:tcPr>
-          <w:p>
-            <w:pPr>
-              <w:jc w:val="center"/>
-              <w:cnfStyle w:val="000000000000" w:firstRow="0" w:lastRow="0" w:firstColumn="0" w:lastColumn="0" w:oddVBand="0" w:evenVBand="0" w:oddHBand="0" w:evenHBand="0" w:firstRowFirstColumn="0" w:firstRowLastColumn="0" w:lastRowFirstColumn="0" w:lastRowLastColumn="0"/>
-              <w:rPr>
-                <w:sz w:val="24"/>
-                <w:szCs w:val="24"/>
-              </w:rPr>
-            </w:pPr>
-            <w:r>
-              <w:rPr>
-                <w:sz w:val="24"/>
-                <w:szCs w:val="24"/>
-              </w:rPr>
-              <w:t>3</w:t>
-            </w:r>
-          </w:p>
-        </w:tc>
-        <w:tc>
-          <w:tcPr>
-            <w:tcW w:w="2065" w:type="dxa"/>
-            <w:vAlign w:val="center"/>
-          </w:tcPr>
-          <w:p>
-            <w:pPr>
-              <w:jc w:val="center"/>
-              <w:cnfStyle w:val="000000000000" w:firstRow="0" w:lastRow="0" w:firstColumn="0" w:lastColumn="0" w:oddVBand="0" w:evenVBand="0" w:oddHBand="0" w:evenHBand="0" w:firstRowFirstColumn="0" w:firstRowLastColumn="0" w:lastRowFirstColumn="0" w:lastRowLastColumn="0"/>
-              <w:rPr>
-                <w:sz w:val="24"/>
-                <w:szCs w:val="24"/>
-              </w:rPr>
-            </w:pPr>
-            <w:r>
-              <w:rPr>
-                <w:sz w:val="24"/>
-                <w:szCs w:val="24"/>
-              </w:rPr>
-              <w:t>Done</w:t>
-            </w:r>
-          </w:p>
-        </w:tc>
-      </w:tr>
-      <w:tr>
-        <w:trPr>
-          <w:cnfStyle w:val="000000100000" w:firstRow="0" w:lastRow="0" w:firstColumn="0" w:lastColumn="0" w:oddVBand="0" w:evenVBand="0" w:oddHBand="1" w:evenHBand="0" w:firstRowFirstColumn="0" w:firstRowLastColumn="0" w:lastRowFirstColumn="0" w:lastRowLastColumn="0"/>
-          <w:trHeight w:val="458"/>
-          <w:jc w:val="center"/>
-        </w:trPr>
-        <w:tc>
-          <w:tcPr>
-            <w:cnfStyle w:val="001000000000" w:firstRow="0" w:lastRow="0" w:firstColumn="1" w:lastColumn="0" w:oddVBand="0" w:evenVBand="0" w:oddHBand="0" w:evenHBand="0" w:firstRowFirstColumn="0" w:firstRowLastColumn="0" w:lastRowFirstColumn="0" w:lastRowLastColumn="0"/>
-            <w:tcW w:w="715" w:type="dxa"/>
-            <w:vAlign w:val="center"/>
-          </w:tcPr>
-          <w:p>
-            <w:pPr>
-              <w:jc w:val="center"/>
-              <w:rPr>
-                <w:b w:val="0"/>
-                <w:sz w:val="24"/>
-                <w:szCs w:val="24"/>
-              </w:rPr>
-            </w:pPr>
-            <w:r>
-              <w:rPr>
-                <w:b w:val="0"/>
-                <w:sz w:val="24"/>
-                <w:szCs w:val="24"/>
-              </w:rPr>
-              <w:t>17</w:t>
-            </w:r>
-          </w:p>
-        </w:tc>
-        <w:tc>
-          <w:tcPr>
-            <w:tcW w:w="720" w:type="dxa"/>
-            <w:vAlign w:val="center"/>
-          </w:tcPr>
-          <w:p>
-            <w:pPr>
-              <w:jc w:val="center"/>
-              <w:cnfStyle w:val="000000100000" w:firstRow="0" w:lastRow="0" w:firstColumn="0" w:lastColumn="0" w:oddVBand="0" w:evenVBand="0" w:oddHBand="1" w:evenHBand="0" w:firstRowFirstColumn="0" w:firstRowLastColumn="0" w:lastRowFirstColumn="0" w:lastRowLastColumn="0"/>
-              <w:rPr>
-                <w:sz w:val="24"/>
-                <w:szCs w:val="24"/>
-              </w:rPr>
-            </w:pPr>
-            <w:r>
-              <w:rPr>
-                <w:sz w:val="24"/>
-                <w:szCs w:val="24"/>
-              </w:rPr>
-              <w:t>7</w:t>
-            </w:r>
-          </w:p>
-        </w:tc>
-        <w:tc>
-          <w:tcPr>
-            <w:tcW w:w="2976" w:type="dxa"/>
-            <w:vAlign w:val="center"/>
-          </w:tcPr>
-          <w:p>
-            <w:pPr>
-              <w:jc w:val="center"/>
-              <w:cnfStyle w:val="000000100000" w:firstRow="0" w:lastRow="0" w:firstColumn="0" w:lastColumn="0" w:oddVBand="0" w:evenVBand="0" w:oddHBand="1" w:evenHBand="0" w:firstRowFirstColumn="0" w:firstRowLastColumn="0" w:lastRowFirstColumn="0" w:lastRowLastColumn="0"/>
-              <w:rPr>
-                <w:sz w:val="24"/>
-                <w:szCs w:val="24"/>
-              </w:rPr>
-            </w:pPr>
-            <w:r>
-              <w:rPr>
-                <w:sz w:val="24"/>
-                <w:szCs w:val="24"/>
-              </w:rPr>
-              <w:t>Create the sketch of the graphical interface</w:t>
+              <w:t xml:space="preserve">Create </w:t>
+            </w:r>
+            <w:r>
+              <w:rPr>
+                <w:sz w:val="24"/>
+                <w:szCs w:val="24"/>
+              </w:rPr>
+              <w:t xml:space="preserve">the initial version of </w:t>
+            </w:r>
+            <w:r>
+              <w:rPr>
+                <w:sz w:val="24"/>
+                <w:szCs w:val="24"/>
+              </w:rPr>
+              <w:t>the graphical interface</w:t>
             </w:r>
           </w:p>
         </w:tc>
@@ -1263,34 +1639,6 @@
           <w:sz w:val="24"/>
         </w:rPr>
       </w:pPr>
-      <w:r>
-        <w:rPr>
-          <w:sz w:val="24"/>
-        </w:rPr>
-        <w:t xml:space="preserve">Plan for the next sprint: Create test cases for </w:t>
-      </w:r>
-      <w:proofErr w:type="spellStart"/>
-      <w:r>
-        <w:rPr>
-          <w:sz w:val="24"/>
-        </w:rPr>
-        <w:t>usecases</w:t>
-      </w:r>
-      <w:proofErr w:type="spellEnd"/>
-      <w:r>
-        <w:rPr>
-          <w:sz w:val="24"/>
-        </w:rPr>
-        <w:t xml:space="preserve"> and requirements, start with reports, move forward with the diagrams and implement </w:t>
-      </w:r>
-      <w:bookmarkStart w:id="0" w:name="_GoBack"/>
-      <w:bookmarkEnd w:id="0"/>
-      <w:r>
-        <w:rPr>
-          <w:sz w:val="24"/>
-        </w:rPr>
-        <w:t>more features of the system.</w:t>
-      </w:r>
     </w:p>
     <w:sectPr>
       <w:pgSz w:w="11906" w:h="16838"/>
